--- a/guadalajara/flujo 1/reportPDF/TC03MPC02DPEfficiencyCapacityWasteandDowntimevalues.docx
+++ b/guadalajara/flujo 1/reportPDF/TC03MPC02DPEfficiencyCapacityWasteandDowntimevalues.docx
@@ -664,7 +664,7 @@
     <w:p>
       <w:r>
         <w:tab/>
-        <w:t xml:space="preserve">27/04/2023 12:23:09</w:t>
+        <w:t xml:space="preserve">15/05/2023 11:11:01</w:t>
       </w:r>
     </w:p>
     <w:p>
@@ -835,9 +835,17 @@
         <w:br/>
         <w:t xml:space="preserve">PC1PKG17</w:t>
         <w:br/>
-        <w:t xml:space="preserve">El D esta del tubo PC1PKG17 esta en 20 o mas </w:t>
-        <w:br/>
-        <w:t xml:space="preserve"> VALOR ACTUAL: 33.26 </w:t>
+        <w:t xml:space="preserve">El NE esta del tubo PC1PKG17 esta en 0 o menos  </w:t>
+        <w:br/>
+        <w:t xml:space="preserve"> VALOR ACTUAL: 0.0 </w:t>
+        <w:br/>
+        <w:t xml:space="preserve"> El T esta del tubo PC1PKG17 esta en 0 o menos </w:t>
+        <w:br/>
+        <w:t xml:space="preserve"> VALOR ACTUAL: 0.0 </w:t>
+        <w:br/>
+        <w:t xml:space="preserve">El W esta del tubo PC1PKG17 esta en 0 o mas de 10% </w:t>
+        <w:br/>
+        <w:t xml:space="preserve"> VALOR ACTUAL: 0.0 </w:t>
         <w:br/>
         <w:t xml:space="preserve"/>
         <w:br/>
@@ -863,9 +871,17 @@
         <w:br/>
         <w:t xml:space="preserve">PC1PKG19</w:t>
         <w:br/>
-        <w:t xml:space="preserve">El D esta del tubo PC1PKG19 esta en 20 o mas </w:t>
-        <w:br/>
-        <w:t xml:space="preserve"> VALOR ACTUAL: 60.94 </w:t>
+        <w:t xml:space="preserve">El NE esta del tubo PC1PKG19 esta en 0 o menos  </w:t>
+        <w:br/>
+        <w:t xml:space="preserve"> VALOR ACTUAL: 0.0 </w:t>
+        <w:br/>
+        <w:t xml:space="preserve"> El T esta del tubo PC1PKG19 esta en 0 o menos </w:t>
+        <w:br/>
+        <w:t xml:space="preserve"> VALOR ACTUAL: 0.0 </w:t>
+        <w:br/>
+        <w:t xml:space="preserve">El W esta del tubo PC1PKG19 esta en 0 o mas de 10% </w:t>
+        <w:br/>
+        <w:t xml:space="preserve"> VALOR ACTUAL: 0.0 </w:t>
         <w:br/>
         <w:t xml:space="preserve"/>
         <w:br/>
@@ -891,33 +907,69 @@
         <w:br/>
         <w:t xml:space="preserve">PC1PKG21</w:t>
         <w:br/>
-        <w:t xml:space="preserve">El D esta del tubo PC1PKG21 esta en 20 o mas </w:t>
-        <w:br/>
-        <w:t xml:space="preserve"> VALOR ACTUAL: 37.45 </w:t>
+        <w:t xml:space="preserve">El NE esta del tubo PC1PKG21 esta en 0 o menos  </w:t>
+        <w:br/>
+        <w:t xml:space="preserve"> VALOR ACTUAL: 0.0 </w:t>
+        <w:br/>
+        <w:t xml:space="preserve"> El D esta del tubo PC1PKG21 esta en 20 o mas </w:t>
+        <w:br/>
+        <w:t xml:space="preserve"> VALOR ACTUAL: 100.0 </w:t>
+        <w:br/>
+        <w:t xml:space="preserve">El T esta del tubo PC1PKG21 esta en 0 o menos </w:t>
+        <w:br/>
+        <w:t xml:space="preserve"> VALOR ACTUAL: 0.0 </w:t>
+        <w:br/>
+        <w:t xml:space="preserve">El W esta del tubo PC1PKG21 esta en 0 o mas de 10% </w:t>
+        <w:br/>
+        <w:t xml:space="preserve"> VALOR ACTUAL: 0.0 </w:t>
         <w:br/>
         <w:t xml:space="preserve"/>
         <w:br/>
         <w:t xml:space="preserve">PC1PKG22</w:t>
         <w:br/>
-        <w:t xml:space="preserve">El D esta del tubo PC1PKG22 esta en 20 o mas </w:t>
-        <w:br/>
-        <w:t xml:space="preserve"> VALOR ACTUAL: 42.92 </w:t>
+        <w:t xml:space="preserve">El NE esta del tubo PC1PKG22 esta en 0 o menos  </w:t>
+        <w:br/>
+        <w:t xml:space="preserve"> VALOR ACTUAL: 0.0 </w:t>
+        <w:br/>
+        <w:t xml:space="preserve"> El T esta del tubo PC1PKG22 esta en 0 o menos </w:t>
+        <w:br/>
+        <w:t xml:space="preserve"> VALOR ACTUAL: 0.0 </w:t>
+        <w:br/>
+        <w:t xml:space="preserve">El W esta del tubo PC1PKG22 esta en 0 o mas de 10% </w:t>
+        <w:br/>
+        <w:t xml:space="preserve"> VALOR ACTUAL: 0.0 </w:t>
         <w:br/>
         <w:t xml:space="preserve"/>
         <w:br/>
         <w:t xml:space="preserve">PC1PKG23</w:t>
         <w:br/>
-        <w:t xml:space="preserve">El D esta del tubo PC1PKG23 esta en 20 o mas </w:t>
-        <w:br/>
-        <w:t xml:space="preserve"> VALOR ACTUAL: 44.64 </w:t>
+        <w:t xml:space="preserve">El NE esta del tubo PC1PKG23 esta en 0 o menos  </w:t>
+        <w:br/>
+        <w:t xml:space="preserve"> VALOR ACTUAL: 0.0 </w:t>
+        <w:br/>
+        <w:t xml:space="preserve"> El T esta del tubo PC1PKG23 esta en 0 o menos </w:t>
+        <w:br/>
+        <w:t xml:space="preserve"> VALOR ACTUAL: 0.0 </w:t>
+        <w:br/>
+        <w:t xml:space="preserve">El W esta del tubo PC1PKG23 esta en 0 o mas de 10% </w:t>
+        <w:br/>
+        <w:t xml:space="preserve"> VALOR ACTUAL: 0.0 </w:t>
         <w:br/>
         <w:t xml:space="preserve"/>
         <w:br/>
         <w:t xml:space="preserve">PC1PKG24</w:t>
         <w:br/>
-        <w:t xml:space="preserve">El D esta del tubo PC1PKG24 esta en 20 o mas </w:t>
-        <w:br/>
-        <w:t xml:space="preserve"> VALOR ACTUAL: 31.08 </w:t>
+        <w:t xml:space="preserve">El NE esta del tubo PC1PKG24 esta en 0 o menos  </w:t>
+        <w:br/>
+        <w:t xml:space="preserve"> VALOR ACTUAL: 0.0 </w:t>
+        <w:br/>
+        <w:t xml:space="preserve"> El T esta del tubo PC1PKG24 esta en 0 o menos </w:t>
+        <w:br/>
+        <w:t xml:space="preserve"> VALOR ACTUAL: 0.0 </w:t>
+        <w:br/>
+        <w:t xml:space="preserve">El W esta del tubo PC1PKG24 esta en 0 o mas de 10% </w:t>
+        <w:br/>
+        <w:t xml:space="preserve"> VALOR ACTUAL: 0.0 </w:t>
         <w:br/>
         <w:t xml:space="preserve"/>
         <w:br/>
